--- a/Dokumente/TODOs.docx
+++ b/Dokumente/TODOs.docx
@@ -14,22 +14,42 @@
           <w:ilvl w:val="0"/>
           <w:numId w:val="1"/>
         </w:numPr>
-      </w:pPr>
-      <w:r>
+        <w:rPr>
+          <w:color w:val="9BBB59" w:themeColor="accent3"/>
+        </w:rPr>
+      </w:pPr>
+      <w:r>
+        <w:rPr>
+          <w:color w:val="9BBB59" w:themeColor="accent3"/>
+        </w:rPr>
         <w:t>Falls Name in Briefanrede: Aktualisieren bei Änderung (eigenes Button</w:t>
       </w:r>
       <w:r>
+        <w:rPr>
+          <w:color w:val="9BBB59" w:themeColor="accent3"/>
+        </w:rPr>
         <w:t>/Enter/Tab</w:t>
       </w:r>
       <w:r>
+        <w:rPr>
+          <w:color w:val="9BBB59" w:themeColor="accent3"/>
+        </w:rPr>
         <w:t>)</w:t>
       </w:r>
       <w:r>
+        <w:rPr>
+          <w:color w:val="9BBB59" w:themeColor="accent3"/>
+        </w:rPr>
         <w:t xml:space="preserve"> -&gt;</w:t>
       </w:r>
       <w:r>
+        <w:rPr>
+          <w:color w:val="9BBB59" w:themeColor="accent3"/>
+        </w:rPr>
         <w:t xml:space="preserve"> siehe Task 001-05</w:t>
       </w:r>
+      <w:bookmarkStart w:id="0" w:name="_GoBack"/>
+      <w:bookmarkEnd w:id="0"/>
     </w:p>
     <w:p>
       <w:pPr>
@@ -38,9 +58,29 @@
           <w:ilvl w:val="0"/>
           <w:numId w:val="1"/>
         </w:numPr>
-      </w:pPr>
-      <w:r>
-        <w:t>User Storie 4: Lernfunktion der Titel (XML oder in Oberfläche)</w:t>
+        <w:rPr>
+          <w:color w:val="9BBB59" w:themeColor="accent3"/>
+        </w:rPr>
+      </w:pPr>
+      <w:r>
+        <w:rPr>
+          <w:color w:val="9BBB59" w:themeColor="accent3"/>
+        </w:rPr>
+        <w:t xml:space="preserve">User </w:t>
+      </w:r>
+      <w:proofErr w:type="spellStart"/>
+      <w:r>
+        <w:rPr>
+          <w:color w:val="9BBB59" w:themeColor="accent3"/>
+        </w:rPr>
+        <w:t>Storie</w:t>
+      </w:r>
+      <w:proofErr w:type="spellEnd"/>
+      <w:r>
+        <w:rPr>
+          <w:color w:val="9BBB59" w:themeColor="accent3"/>
+        </w:rPr>
+        <w:t xml:space="preserve"> 4: Lernfunktion der Titel (XML oder in Oberfläche)</w:t>
       </w:r>
     </w:p>
     <w:p>
@@ -50,12 +90,24 @@
           <w:ilvl w:val="0"/>
           <w:numId w:val="1"/>
         </w:numPr>
-      </w:pPr>
-      <w:r>
-        <w:t>Siehe rote Markierungen in TasksUndTests</w:t>
-      </w:r>
-      <w:bookmarkStart w:id="0" w:name="_GoBack"/>
-      <w:bookmarkEnd w:id="0"/>
+        <w:rPr>
+          <w:color w:val="9BBB59" w:themeColor="accent3"/>
+        </w:rPr>
+      </w:pPr>
+      <w:r>
+        <w:rPr>
+          <w:color w:val="9BBB59" w:themeColor="accent3"/>
+        </w:rPr>
+        <w:t xml:space="preserve">Siehe rote Markierungen in </w:t>
+      </w:r>
+      <w:proofErr w:type="spellStart"/>
+      <w:r>
+        <w:rPr>
+          <w:color w:val="9BBB59" w:themeColor="accent3"/>
+        </w:rPr>
+        <w:t>TasksUndTests</w:t>
+      </w:r>
+      <w:proofErr w:type="spellEnd"/>
     </w:p>
     <w:sectPr>
       <w:pgSz w:w="11906" w:h="16838"/>
